--- a/이력서/안도균_이력서_(자바안드로이드)학원용.docx
+++ b/이력서/안도균_이력서_(자바안드로이드)학원용.docx
@@ -222,7 +222,7 @@
                           <a:blip r:embed="rId8" cstate="print">
                             <a:extLst>
                               <a:ext uri="{28A0092B-C50C-407E-A947-70E740481C1C}">
-                                <a14:useLocalDpi xmlns:a14="http://schemas.microsoft.com/office/drawing/2010/main" xmlns:wps="http://schemas.microsoft.com/office/word/2010/wordprocessingShape" xmlns:wpi="http://schemas.microsoft.com/office/word/2010/wordprocessingInk" xmlns:wpg="http://schemas.microsoft.com/office/word/2010/wordprocessingGroup" xmlns:w14="http://schemas.microsoft.com/office/word/2010/wordml" xmlns:w="http://schemas.openxmlformats.org/wordprocessingml/2006/main" xmlns:w10="urn:schemas-microsoft-com:office:word" xmlns:wp14="http://schemas.microsoft.com/office/word/2010/wordprocessingDrawing" xmlns:v="urn:schemas-microsoft-com:vml" xmlns:o="urn:schemas-microsoft-com:office:office" xmlns:mc="http://schemas.openxmlformats.org/markup-compatibility/2006" xmlns:wpc="http://schemas.microsoft.com/office/word/2010/wordprocessingCanvas" xmlns="" val="0"/>
+                                <a14:useLocalDpi xmlns="" xmlns:wpc="http://schemas.microsoft.com/office/word/2010/wordprocessingCanvas" xmlns:mc="http://schemas.openxmlformats.org/markup-compatibility/2006" xmlns:o="urn:schemas-microsoft-com:office:office" xmlns:v="urn:schemas-microsoft-com:vml" xmlns:wp14="http://schemas.microsoft.com/office/word/2010/wordprocessingDrawing" xmlns:w10="urn:schemas-microsoft-com:office:word" xmlns:w="http://schemas.openxmlformats.org/wordprocessingml/2006/main" xmlns:w14="http://schemas.microsoft.com/office/word/2010/wordml" xmlns:wpg="http://schemas.microsoft.com/office/word/2010/wordprocessingGroup" xmlns:wpi="http://schemas.microsoft.com/office/word/2010/wordprocessingInk" xmlns:wps="http://schemas.microsoft.com/office/word/2010/wordprocessingShape" xmlns:a14="http://schemas.microsoft.com/office/drawing/2010/main" val="0"/>
                               </a:ext>
                             </a:extLst>
                           </a:blip>
@@ -6722,7 +6722,7 @@
         <w:spacing w:line="276" w:lineRule="auto"/>
         <w:jc w:val="center"/>
         <w:rPr>
-          <w:rFonts w:asciiTheme="minorEastAsia" w:hAnsiTheme="minorEastAsia" w:cs="굴림" w:hint="eastAsia"/>
+          <w:rFonts w:asciiTheme="minorEastAsia" w:hAnsiTheme="minorEastAsia" w:cs="굴림"/>
           <w:b/>
           <w:bCs/>
           <w:color w:val="000000"/>
@@ -6743,7 +6743,7 @@
         <w:spacing w:line="276" w:lineRule="auto"/>
         <w:jc w:val="center"/>
         <w:rPr>
-          <w:rFonts w:asciiTheme="minorEastAsia" w:hAnsiTheme="minorEastAsia" w:cs="굴림" w:hint="eastAsia"/>
+          <w:rFonts w:asciiTheme="minorEastAsia" w:hAnsiTheme="minorEastAsia" w:cs="굴림"/>
           <w:b/>
           <w:bCs/>
           <w:color w:val="000000"/>
@@ -9774,7 +9774,7 @@
 </file>
 
 <file path=customXml/itemProps1.xml><?xml version="1.0" encoding="utf-8"?>
-<ds:datastoreItem xmlns:ds="http://schemas.openxmlformats.org/officeDocument/2006/customXml" ds:itemID="{76B241AC-6CF8-4F63-85CB-2C21C2F13EB3}">
+<ds:datastoreItem xmlns:ds="http://schemas.openxmlformats.org/officeDocument/2006/customXml" ds:itemID="{BE5838C7-7CB3-4C66-849C-6629624EF54F}">
   <ds:schemaRefs>
     <ds:schemaRef ds:uri="http://schemas.openxmlformats.org/officeDocument/2006/bibliography"/>
   </ds:schemaRefs>

--- a/이력서/안도균_이력서_(자바안드로이드)학원용.docx
+++ b/이력서/안도균_이력서_(자바안드로이드)학원용.docx
@@ -1,6 +1,6 @@
 
 <file path=word/document.xml><?xml version="1.0" encoding="utf-8"?>
-<w:document xmlns:ve="http://schemas.openxmlformats.org/markup-compatibility/2006" xmlns:o="urn:schemas-microsoft-com:office:office" xmlns:r="http://schemas.openxmlformats.org/officeDocument/2006/relationships" xmlns:m="http://schemas.openxmlformats.org/officeDocument/2006/math" xmlns:v="urn:schemas-microsoft-com:vml" xmlns:wp="http://schemas.openxmlformats.org/drawingml/2006/wordprocessingDrawing" xmlns:w10="urn:schemas-microsoft-com:office:word" xmlns:w="http://schemas.openxmlformats.org/wordprocessingml/2006/main" xmlns:wne="http://schemas.microsoft.com/office/word/2006/wordml">
+<w:document xmlns:wpc="http://schemas.microsoft.com/office/word/2010/wordprocessingCanvas" xmlns:mc="http://schemas.openxmlformats.org/markup-compatibility/2006" xmlns:o="urn:schemas-microsoft-com:office:office" xmlns:r="http://schemas.openxmlformats.org/officeDocument/2006/relationships" xmlns:m="http://schemas.openxmlformats.org/officeDocument/2006/math" xmlns:v="urn:schemas-microsoft-com:vml" xmlns:wp14="http://schemas.microsoft.com/office/word/2010/wordprocessingDrawing" xmlns:wp="http://schemas.openxmlformats.org/drawingml/2006/wordprocessingDrawing" xmlns:w10="urn:schemas-microsoft-com:office:word" xmlns:w="http://schemas.openxmlformats.org/wordprocessingml/2006/main" xmlns:w14="http://schemas.microsoft.com/office/word/2010/wordml" xmlns:wpg="http://schemas.microsoft.com/office/word/2010/wordprocessingGroup" xmlns:wpi="http://schemas.microsoft.com/office/word/2010/wordprocessingInk" xmlns:wne="http://schemas.microsoft.com/office/word/2006/wordml" xmlns:wps="http://schemas.microsoft.com/office/word/2010/wordprocessingShape" mc:Ignorable="w14 wp14">
   <w:body>
     <w:p>
       <w:pPr>
@@ -145,7 +145,7 @@
           <w:bottom w:w="15" w:type="dxa"/>
           <w:right w:w="15" w:type="dxa"/>
         </w:tblCellMar>
-        <w:tblLook w:val="04A0"/>
+        <w:tblLook w:val="04A0" w:firstRow="1" w:lastRow="0" w:firstColumn="1" w:lastColumn="0" w:noHBand="0" w:noVBand="1"/>
       </w:tblPr>
       <w:tblGrid>
         <w:gridCol w:w="1881"/>
@@ -219,10 +219,10 @@
                           </pic:cNvPicPr>
                         </pic:nvPicPr>
                         <pic:blipFill>
-                          <a:blip r:embed="rId8" cstate="print">
+                          <a:blip r:embed="rId9" cstate="print">
                             <a:extLst>
                               <a:ext uri="{28A0092B-C50C-407E-A947-70E740481C1C}">
-                                <a14:useLocalDpi xmlns="" xmlns:wpc="http://schemas.microsoft.com/office/word/2010/wordprocessingCanvas" xmlns:mc="http://schemas.openxmlformats.org/markup-compatibility/2006" xmlns:o="urn:schemas-microsoft-com:office:office" xmlns:v="urn:schemas-microsoft-com:vml" xmlns:wp14="http://schemas.microsoft.com/office/word/2010/wordprocessingDrawing" xmlns:w10="urn:schemas-microsoft-com:office:word" xmlns:w="http://schemas.openxmlformats.org/wordprocessingml/2006/main" xmlns:w14="http://schemas.microsoft.com/office/word/2010/wordml" xmlns:wpg="http://schemas.microsoft.com/office/word/2010/wordprocessingGroup" xmlns:wpi="http://schemas.microsoft.com/office/word/2010/wordprocessingInk" xmlns:wps="http://schemas.microsoft.com/office/word/2010/wordprocessingShape" xmlns:a14="http://schemas.microsoft.com/office/drawing/2010/main" val="0"/>
+                                <a14:useLocalDpi xmlns:a14="http://schemas.microsoft.com/office/drawing/2010/main" val="0"/>
                               </a:ext>
                             </a:extLst>
                           </a:blip>
@@ -1215,7 +1215,7 @@
           <w:bottom w:w="15" w:type="dxa"/>
           <w:right w:w="15" w:type="dxa"/>
         </w:tblCellMar>
-        <w:tblLook w:val="04A0"/>
+        <w:tblLook w:val="04A0" w:firstRow="1" w:lastRow="0" w:firstColumn="1" w:lastColumn="0" w:noHBand="0" w:noVBand="1"/>
       </w:tblPr>
       <w:tblGrid>
         <w:gridCol w:w="2250"/>
@@ -1572,20 +1572,8 @@
                 <w:sz w:val="18"/>
                 <w:szCs w:val="18"/>
               </w:rPr>
-              <w:t>~</w:t>
-            </w:r>
-            <w:proofErr w:type="spellStart"/>
-            <w:r>
-              <w:rPr>
-                <w:rFonts w:asciiTheme="minorEastAsia" w:hAnsiTheme="minorEastAsia" w:cs="굴림" w:hint="eastAsia"/>
-                <w:color w:val="262626"/>
-                <w:kern w:val="0"/>
-                <w:sz w:val="18"/>
-                <w:szCs w:val="18"/>
-              </w:rPr>
-              <w:t>휴학중</w:t>
-            </w:r>
-            <w:proofErr w:type="spellEnd"/>
+              <w:t>~휴학중</w:t>
+            </w:r>
           </w:p>
         </w:tc>
         <w:tc>
@@ -1999,7 +1987,7 @@
           <w:bottom w:w="15" w:type="dxa"/>
           <w:right w:w="15" w:type="dxa"/>
         </w:tblCellMar>
-        <w:tblLook w:val="04A0"/>
+        <w:tblLook w:val="04A0" w:firstRow="1" w:lastRow="0" w:firstColumn="1" w:lastColumn="0" w:noHBand="0" w:noVBand="1"/>
       </w:tblPr>
       <w:tblGrid>
         <w:gridCol w:w="2250"/>
@@ -2546,7 +2534,7 @@
           <w:bottom w:w="15" w:type="dxa"/>
           <w:right w:w="15" w:type="dxa"/>
         </w:tblCellMar>
-        <w:tblLook w:val="04A0"/>
+        <w:tblLook w:val="04A0" w:firstRow="1" w:lastRow="0" w:firstColumn="1" w:lastColumn="0" w:noHBand="0" w:noVBand="1"/>
       </w:tblPr>
       <w:tblGrid>
         <w:gridCol w:w="2250"/>
@@ -3180,7 +3168,7 @@
           <w:bottom w:w="15" w:type="dxa"/>
           <w:right w:w="15" w:type="dxa"/>
         </w:tblCellMar>
-        <w:tblLook w:val="04A0"/>
+        <w:tblLook w:val="04A0" w:firstRow="1" w:lastRow="0" w:firstColumn="1" w:lastColumn="0" w:noHBand="0" w:noVBand="1"/>
       </w:tblPr>
       <w:tblGrid>
         <w:gridCol w:w="2268"/>
@@ -3351,7 +3339,7 @@
           <w:bottom w:w="15" w:type="dxa"/>
           <w:right w:w="15" w:type="dxa"/>
         </w:tblCellMar>
-        <w:tblLook w:val="04A0"/>
+        <w:tblLook w:val="04A0" w:firstRow="1" w:lastRow="0" w:firstColumn="1" w:lastColumn="0" w:noHBand="0" w:noVBand="1"/>
       </w:tblPr>
       <w:tblGrid>
         <w:gridCol w:w="2250"/>
@@ -3644,27 +3632,7 @@
                 <w:sz w:val="18"/>
                 <w:szCs w:val="18"/>
               </w:rPr>
-              <w:t>자동차운전면허(1</w:t>
-            </w:r>
-            <w:proofErr w:type="spellStart"/>
-            <w:r>
-              <w:rPr>
-                <w:rFonts w:asciiTheme="minorEastAsia" w:hAnsiTheme="minorEastAsia" w:cs="굴림" w:hint="eastAsia"/>
-                <w:kern w:val="0"/>
-                <w:sz w:val="18"/>
-                <w:szCs w:val="18"/>
-              </w:rPr>
-              <w:t>종보통</w:t>
-            </w:r>
-            <w:proofErr w:type="spellEnd"/>
-            <w:r>
-              <w:rPr>
-                <w:rFonts w:asciiTheme="minorEastAsia" w:hAnsiTheme="minorEastAsia" w:cs="굴림" w:hint="eastAsia"/>
-                <w:kern w:val="0"/>
-                <w:sz w:val="18"/>
-                <w:szCs w:val="18"/>
-              </w:rPr>
-              <w:t>)</w:t>
+              <w:t>자동차운전면허(1종보통)</w:t>
             </w:r>
           </w:p>
         </w:tc>
@@ -3806,7 +3774,7 @@
           <w:bottom w:w="15" w:type="dxa"/>
           <w:right w:w="15" w:type="dxa"/>
         </w:tblCellMar>
-        <w:tblLook w:val="04A0"/>
+        <w:tblLook w:val="04A0" w:firstRow="1" w:lastRow="0" w:firstColumn="1" w:lastColumn="0" w:noHBand="0" w:noVBand="1"/>
       </w:tblPr>
       <w:tblGrid>
         <w:gridCol w:w="2083"/>
@@ -4183,7 +4151,7 @@
             <w:bottom w:w="0" w:type="dxa"/>
             <w:right w:w="108" w:type="dxa"/>
           </w:tblCellMar>
-          <w:tblLook w:val="0600"/>
+          <w:tblLook w:val="0600" w:firstRow="0" w:lastRow="0" w:firstColumn="0" w:lastColumn="0" w:noHBand="1" w:noVBand="1"/>
         </w:tblPrEx>
         <w:trPr>
           <w:trHeight w:val="58"/>
@@ -4377,7 +4345,7 @@
             <w:bottom w:w="0" w:type="dxa"/>
             <w:right w:w="108" w:type="dxa"/>
           </w:tblCellMar>
-          <w:tblLook w:val="0600"/>
+          <w:tblLook w:val="0600" w:firstRow="0" w:lastRow="0" w:firstColumn="0" w:lastColumn="0" w:noHBand="1" w:noVBand="1"/>
         </w:tblPrEx>
         <w:trPr>
           <w:trHeight w:val="58"/>
@@ -4599,7 +4567,7 @@
             <w:bottom w:w="0" w:type="dxa"/>
             <w:right w:w="108" w:type="dxa"/>
           </w:tblCellMar>
-          <w:tblLook w:val="0600"/>
+          <w:tblLook w:val="0600" w:firstRow="0" w:lastRow="0" w:firstColumn="0" w:lastColumn="0" w:noHBand="1" w:noVBand="1"/>
         </w:tblPrEx>
         <w:trPr>
           <w:trHeight w:val="58"/>
@@ -4767,7 +4735,7 @@
             <w:bottom w:w="0" w:type="dxa"/>
             <w:right w:w="108" w:type="dxa"/>
           </w:tblCellMar>
-          <w:tblLook w:val="0600"/>
+          <w:tblLook w:val="0600" w:firstRow="0" w:lastRow="0" w:firstColumn="0" w:lastColumn="0" w:noHBand="1" w:noVBand="1"/>
         </w:tblPrEx>
         <w:trPr>
           <w:trHeight w:val="58"/>
@@ -4878,23 +4846,13 @@
                 <w:szCs w:val="18"/>
               </w:rPr>
             </w:pPr>
-            <w:proofErr w:type="spellStart"/>
             <w:r>
               <w:rPr>
                 <w:rFonts w:asciiTheme="minorEastAsia" w:hAnsiTheme="minorEastAsia" w:cs="Arial Unicode MS"/>
                 <w:sz w:val="18"/>
                 <w:szCs w:val="18"/>
               </w:rPr>
-              <w:t>JUnit</w:t>
-            </w:r>
-            <w:proofErr w:type="spellEnd"/>
-            <w:r>
-              <w:rPr>
-                <w:rFonts w:asciiTheme="minorEastAsia" w:hAnsiTheme="minorEastAsia" w:cs="Arial Unicode MS"/>
-                <w:sz w:val="18"/>
-                <w:szCs w:val="18"/>
-              </w:rPr>
-              <w:t xml:space="preserve"> + JDBC</w:t>
+              <w:t>JUnit + JDBC</w:t>
             </w:r>
             <w:r>
               <w:rPr>
@@ -4923,25 +4881,7 @@
                 <w:sz w:val="18"/>
                 <w:szCs w:val="18"/>
               </w:rPr>
-              <w:t xml:space="preserve"> </w:t>
-            </w:r>
-            <w:proofErr w:type="spellStart"/>
-            <w:r>
-              <w:rPr>
-                <w:rFonts w:asciiTheme="minorEastAsia" w:hAnsiTheme="minorEastAsia" w:cs="Arial Unicode MS"/>
-                <w:sz w:val="18"/>
-                <w:szCs w:val="18"/>
-              </w:rPr>
-              <w:t>JUnit</w:t>
-            </w:r>
-            <w:proofErr w:type="spellEnd"/>
-            <w:r>
-              <w:rPr>
-                <w:rFonts w:asciiTheme="minorEastAsia" w:hAnsiTheme="minorEastAsia" w:cs="Arial Unicode MS"/>
-                <w:sz w:val="18"/>
-                <w:szCs w:val="18"/>
-              </w:rPr>
-              <w:t xml:space="preserve"> + </w:t>
+              <w:t xml:space="preserve"> JUnit + </w:t>
             </w:r>
             <w:proofErr w:type="spellStart"/>
             <w:r>
@@ -5012,7 +4952,7 @@
             <w:bottom w:w="0" w:type="dxa"/>
             <w:right w:w="108" w:type="dxa"/>
           </w:tblCellMar>
-          <w:tblLook w:val="0600"/>
+          <w:tblLook w:val="0600" w:firstRow="0" w:lastRow="0" w:firstColumn="0" w:lastColumn="0" w:noHBand="1" w:noVBand="1"/>
         </w:tblPrEx>
         <w:trPr>
           <w:trHeight w:val="58"/>
@@ -5219,7 +5159,7 @@
             <w:bottom w:w="0" w:type="dxa"/>
             <w:right w:w="108" w:type="dxa"/>
           </w:tblCellMar>
-          <w:tblLook w:val="0600"/>
+          <w:tblLook w:val="0600" w:firstRow="0" w:lastRow="0" w:firstColumn="0" w:lastColumn="0" w:noHBand="1" w:noVBand="1"/>
         </w:tblPrEx>
         <w:trPr>
           <w:trHeight w:val="58"/>
@@ -5441,7 +5381,7 @@
             <w:bottom w:w="0" w:type="dxa"/>
             <w:right w:w="108" w:type="dxa"/>
           </w:tblCellMar>
-          <w:tblLook w:val="0600"/>
+          <w:tblLook w:val="0600" w:firstRow="0" w:lastRow="0" w:firstColumn="0" w:lastColumn="0" w:noHBand="1" w:noVBand="1"/>
         </w:tblPrEx>
         <w:trPr>
           <w:trHeight w:val="58"/>
@@ -5726,7 +5666,7 @@
             <w:bottom w:w="0" w:type="dxa"/>
             <w:right w:w="108" w:type="dxa"/>
           </w:tblCellMar>
-          <w:tblLook w:val="0600"/>
+          <w:tblLook w:val="0600" w:firstRow="0" w:lastRow="0" w:firstColumn="0" w:lastColumn="0" w:noHBand="1" w:noVBand="1"/>
         </w:tblPrEx>
         <w:trPr>
           <w:trHeight w:val="1419"/>
@@ -5961,7 +5901,7 @@
             <w:bottom w:w="0" w:type="dxa"/>
             <w:right w:w="108" w:type="dxa"/>
           </w:tblCellMar>
-          <w:tblLook w:val="0600"/>
+          <w:tblLook w:val="0600" w:firstRow="0" w:lastRow="0" w:firstColumn="0" w:lastColumn="0" w:noHBand="1" w:noVBand="1"/>
         </w:tblPrEx>
         <w:trPr>
           <w:trHeight w:val="58"/>
@@ -6201,7 +6141,7 @@
             <w:bottom w:w="0" w:type="dxa"/>
             <w:right w:w="108" w:type="dxa"/>
           </w:tblCellMar>
-          <w:tblLook w:val="0600"/>
+          <w:tblLook w:val="0600" w:firstRow="0" w:lastRow="0" w:firstColumn="0" w:lastColumn="0" w:noHBand="1" w:noVBand="1"/>
         </w:tblPrEx>
         <w:trPr>
           <w:trHeight w:val="58"/>
@@ -6805,7 +6745,7 @@
           <w:bottom w:w="15" w:type="dxa"/>
           <w:right w:w="15" w:type="dxa"/>
         </w:tblCellMar>
-        <w:tblLook w:val="04A0"/>
+        <w:tblLook w:val="04A0" w:firstRow="1" w:lastRow="0" w:firstColumn="1" w:lastColumn="0" w:noHBand="0" w:noVBand="1"/>
       </w:tblPr>
       <w:tblGrid>
         <w:gridCol w:w="1737"/>
@@ -7719,156 +7659,346 @@
               <w:autoSpaceDN/>
               <w:jc w:val="left"/>
               <w:rPr>
+                <w:rFonts w:ascii="굴림" w:eastAsia="굴림" w:hAnsi="굴림" w:cs="굴림" w:hint="eastAsia"/>
+                <w:kern w:val="0"/>
+                <w:sz w:val="18"/>
+                <w:szCs w:val="18"/>
+              </w:rPr>
+            </w:pPr>
+            <w:r>
+              <w:rPr>
+                <w:rFonts w:ascii="굴림" w:eastAsia="굴림" w:hAnsi="굴림" w:cs="굴림" w:hint="eastAsia"/>
+                <w:kern w:val="0"/>
+                <w:sz w:val="18"/>
+                <w:szCs w:val="18"/>
+              </w:rPr>
+              <w:t xml:space="preserve">Java 언어로 기본적인 문법들을 익히고, Oracle, </w:t>
+            </w:r>
+            <w:proofErr w:type="spellStart"/>
+            <w:r>
+              <w:rPr>
+                <w:rFonts w:ascii="굴림" w:eastAsia="굴림" w:hAnsi="굴림" w:cs="굴림" w:hint="eastAsia"/>
+                <w:kern w:val="0"/>
+                <w:sz w:val="18"/>
+                <w:szCs w:val="18"/>
+              </w:rPr>
+              <w:t>MySql</w:t>
+            </w:r>
+            <w:proofErr w:type="spellEnd"/>
+            <w:r>
+              <w:rPr>
+                <w:rFonts w:ascii="굴림" w:eastAsia="굴림" w:hAnsi="굴림" w:cs="굴림" w:hint="eastAsia"/>
+                <w:kern w:val="0"/>
+                <w:sz w:val="18"/>
+                <w:szCs w:val="18"/>
+              </w:rPr>
+              <w:t xml:space="preserve">로 </w:t>
+            </w:r>
+            <w:proofErr w:type="spellStart"/>
+            <w:r>
+              <w:rPr>
+                <w:rFonts w:ascii="굴림" w:eastAsia="굴림" w:hAnsi="굴림" w:cs="굴림" w:hint="eastAsia"/>
+                <w:kern w:val="0"/>
+                <w:sz w:val="18"/>
+                <w:szCs w:val="18"/>
+              </w:rPr>
+              <w:t>기본쿼리문을</w:t>
+            </w:r>
+            <w:proofErr w:type="spellEnd"/>
+            <w:r>
+              <w:rPr>
+                <w:rFonts w:ascii="굴림" w:eastAsia="굴림" w:hAnsi="굴림" w:cs="굴림" w:hint="eastAsia"/>
+                <w:kern w:val="0"/>
+                <w:sz w:val="18"/>
+                <w:szCs w:val="18"/>
+              </w:rPr>
+              <w:t xml:space="preserve"> 배우고, 기본적인 문법들을 이용하여 간단한 프로그램을 </w:t>
+            </w:r>
+            <w:r>
+              <w:rPr>
+                <w:rFonts w:ascii="굴림" w:eastAsia="굴림" w:hAnsi="굴림" w:cs="굴림" w:hint="eastAsia"/>
+                <w:kern w:val="0"/>
+                <w:sz w:val="18"/>
+                <w:szCs w:val="18"/>
+              </w:rPr>
+              <w:t>만들고</w:t>
+            </w:r>
+            <w:r>
+              <w:rPr>
+                <w:rFonts w:ascii="굴림" w:eastAsia="굴림" w:hAnsi="굴림" w:cs="굴림" w:hint="eastAsia"/>
+                <w:kern w:val="0"/>
+                <w:sz w:val="18"/>
+                <w:szCs w:val="18"/>
+              </w:rPr>
+              <w:t xml:space="preserve">, 만들어진 프로그램을 </w:t>
+            </w:r>
+            <w:proofErr w:type="spellStart"/>
+            <w:r>
+              <w:rPr>
+                <w:rFonts w:ascii="굴림" w:eastAsia="굴림" w:hAnsi="굴림" w:cs="굴림" w:hint="eastAsia"/>
+                <w:kern w:val="0"/>
+                <w:sz w:val="18"/>
+                <w:szCs w:val="18"/>
+              </w:rPr>
+              <w:t>MyBatis</w:t>
+            </w:r>
+            <w:proofErr w:type="spellEnd"/>
+            <w:r>
+              <w:rPr>
+                <w:rFonts w:ascii="굴림" w:eastAsia="굴림" w:hAnsi="굴림" w:cs="굴림" w:hint="eastAsia"/>
+                <w:kern w:val="0"/>
+                <w:sz w:val="18"/>
+                <w:szCs w:val="18"/>
+              </w:rPr>
+              <w:t xml:space="preserve">을 이용하여 </w:t>
+            </w:r>
+            <w:proofErr w:type="spellStart"/>
+            <w:r>
+              <w:rPr>
+                <w:rFonts w:ascii="굴림" w:eastAsia="굴림" w:hAnsi="굴림" w:cs="굴림" w:hint="eastAsia"/>
+                <w:kern w:val="0"/>
+                <w:sz w:val="18"/>
+                <w:szCs w:val="18"/>
+              </w:rPr>
+              <w:t>Mysql</w:t>
+            </w:r>
+            <w:proofErr w:type="spellEnd"/>
+            <w:r>
+              <w:rPr>
+                <w:rFonts w:ascii="굴림" w:eastAsia="굴림" w:hAnsi="굴림" w:cs="굴림" w:hint="eastAsia"/>
+                <w:kern w:val="0"/>
+                <w:sz w:val="18"/>
+                <w:szCs w:val="18"/>
+              </w:rPr>
+              <w:t>과 연동</w:t>
+            </w:r>
+            <w:r>
+              <w:rPr>
+                <w:rFonts w:ascii="굴림" w:eastAsia="굴림" w:hAnsi="굴림" w:cs="굴림" w:hint="eastAsia"/>
+                <w:kern w:val="0"/>
+                <w:sz w:val="18"/>
+                <w:szCs w:val="18"/>
+              </w:rPr>
+              <w:t>을 하였습니다</w:t>
+            </w:r>
+            <w:r>
+              <w:rPr>
+                <w:rFonts w:ascii="굴림" w:eastAsia="굴림" w:hAnsi="굴림" w:cs="굴림" w:hint="eastAsia"/>
+                <w:kern w:val="0"/>
+                <w:sz w:val="18"/>
+                <w:szCs w:val="18"/>
+              </w:rPr>
+              <w:t>,</w:t>
+            </w:r>
+            <w:r>
+              <w:rPr>
+                <w:rFonts w:ascii="굴림" w:eastAsia="굴림" w:hAnsi="굴림" w:cs="굴림" w:hint="eastAsia"/>
+                <w:kern w:val="0"/>
+                <w:sz w:val="18"/>
+                <w:szCs w:val="18"/>
+              </w:rPr>
+              <w:t xml:space="preserve"> </w:t>
+            </w:r>
+            <w:proofErr w:type="spellStart"/>
+            <w:r>
+              <w:rPr>
+                <w:rFonts w:ascii="굴림" w:eastAsia="굴림" w:hAnsi="굴림" w:cs="굴림" w:hint="eastAsia"/>
+                <w:kern w:val="0"/>
+                <w:sz w:val="18"/>
+                <w:szCs w:val="18"/>
+              </w:rPr>
+              <w:t>HTMl</w:t>
+            </w:r>
+            <w:proofErr w:type="gramStart"/>
+            <w:r>
+              <w:rPr>
+                <w:rFonts w:ascii="굴림" w:eastAsia="굴림" w:hAnsi="굴림" w:cs="굴림" w:hint="eastAsia"/>
+                <w:kern w:val="0"/>
+                <w:sz w:val="18"/>
+                <w:szCs w:val="18"/>
+              </w:rPr>
+              <w:t>,CSS</w:t>
+            </w:r>
+            <w:proofErr w:type="spellEnd"/>
+            <w:r>
+              <w:rPr>
+                <w:rFonts w:ascii="굴림" w:eastAsia="굴림" w:hAnsi="굴림" w:cs="굴림" w:hint="eastAsia"/>
+                <w:kern w:val="0"/>
+                <w:sz w:val="18"/>
+                <w:szCs w:val="18"/>
+              </w:rPr>
+              <w:t>기본문법을</w:t>
+            </w:r>
+            <w:proofErr w:type="gramEnd"/>
+            <w:r>
+              <w:rPr>
+                <w:rFonts w:ascii="굴림" w:eastAsia="굴림" w:hAnsi="굴림" w:cs="굴림" w:hint="eastAsia"/>
+                <w:kern w:val="0"/>
+                <w:sz w:val="18"/>
+                <w:szCs w:val="18"/>
+              </w:rPr>
+              <w:t xml:space="preserve"> 배우면서 간단한 홈페이지를 만들고 </w:t>
+            </w:r>
+            <w:proofErr w:type="spellStart"/>
+            <w:r>
+              <w:rPr>
+                <w:rFonts w:ascii="굴림" w:eastAsia="굴림" w:hAnsi="굴림" w:cs="굴림" w:hint="eastAsia"/>
+                <w:kern w:val="0"/>
+                <w:sz w:val="18"/>
+                <w:szCs w:val="18"/>
+              </w:rPr>
+              <w:t>JavaScript,jQuery</w:t>
+            </w:r>
+            <w:proofErr w:type="spellEnd"/>
+            <w:r>
+              <w:rPr>
+                <w:rFonts w:ascii="굴림" w:eastAsia="굴림" w:hAnsi="굴림" w:cs="굴림" w:hint="eastAsia"/>
+                <w:kern w:val="0"/>
+                <w:sz w:val="18"/>
+                <w:szCs w:val="18"/>
+              </w:rPr>
+              <w:t>로 이용하여 기능 구현 하는 방법을 배우고 반복적으로 실습해</w:t>
+            </w:r>
+            <w:r>
+              <w:rPr>
+                <w:rFonts w:ascii="굴림" w:eastAsia="굴림" w:hAnsi="굴림" w:cs="굴림" w:hint="eastAsia"/>
+                <w:kern w:val="0"/>
+                <w:sz w:val="18"/>
+                <w:szCs w:val="18"/>
+              </w:rPr>
+              <w:t xml:space="preserve"> 보며 실력을 향상 시켰습니다</w:t>
+            </w:r>
+            <w:r>
+              <w:rPr>
+                <w:rFonts w:ascii="굴림" w:eastAsia="굴림" w:hAnsi="굴림" w:cs="굴림" w:hint="eastAsia"/>
+                <w:kern w:val="0"/>
+                <w:sz w:val="18"/>
+                <w:szCs w:val="18"/>
+              </w:rPr>
+              <w:t xml:space="preserve">. </w:t>
+            </w:r>
+            <w:r>
+              <w:rPr>
+                <w:rFonts w:ascii="굴림" w:eastAsia="굴림" w:hAnsi="굴림" w:cs="굴림" w:hint="eastAsia"/>
+                <w:kern w:val="0"/>
+                <w:sz w:val="18"/>
+                <w:szCs w:val="18"/>
+              </w:rPr>
+              <w:t xml:space="preserve">마지막으로 </w:t>
+            </w:r>
+            <w:proofErr w:type="spellStart"/>
+            <w:r>
+              <w:rPr>
+                <w:rFonts w:ascii="굴림" w:eastAsia="굴림" w:hAnsi="굴림" w:cs="굴림" w:hint="eastAsia"/>
+                <w:kern w:val="0"/>
+                <w:sz w:val="18"/>
+                <w:szCs w:val="18"/>
+              </w:rPr>
+              <w:t>이클립스로</w:t>
+            </w:r>
+            <w:proofErr w:type="spellEnd"/>
+            <w:r>
+              <w:rPr>
+                <w:rFonts w:ascii="굴림" w:eastAsia="굴림" w:hAnsi="굴림" w:cs="굴림" w:hint="eastAsia"/>
+                <w:kern w:val="0"/>
+                <w:sz w:val="18"/>
+                <w:szCs w:val="18"/>
+              </w:rPr>
+              <w:t xml:space="preserve"> 스프링을 이용하여 Web 프로젝트를 </w:t>
+            </w:r>
+            <w:proofErr w:type="spellStart"/>
+            <w:r>
+              <w:rPr>
+                <w:rFonts w:ascii="굴림" w:eastAsia="굴림" w:hAnsi="굴림" w:cs="굴림" w:hint="eastAsia"/>
+                <w:kern w:val="0"/>
+                <w:sz w:val="18"/>
+                <w:szCs w:val="18"/>
+              </w:rPr>
+              <w:t>생성할수</w:t>
+            </w:r>
+            <w:proofErr w:type="spellEnd"/>
+            <w:r>
+              <w:rPr>
+                <w:rFonts w:ascii="굴림" w:eastAsia="굴림" w:hAnsi="굴림" w:cs="굴림" w:hint="eastAsia"/>
+                <w:kern w:val="0"/>
+                <w:sz w:val="18"/>
+                <w:szCs w:val="18"/>
+              </w:rPr>
+              <w:t xml:space="preserve"> 있으며, Spring사용법을 익혔습니다. Spring</w:t>
+            </w:r>
+            <w:r>
+              <w:rPr>
+                <w:rFonts w:ascii="굴림" w:eastAsia="굴림" w:hAnsi="굴림" w:cs="굴림" w:hint="eastAsia"/>
+                <w:kern w:val="0"/>
+                <w:sz w:val="18"/>
+                <w:szCs w:val="18"/>
+              </w:rPr>
+              <w:t>활용한 웹 서버연동</w:t>
+            </w:r>
+            <w:r>
+              <w:rPr>
+                <w:rFonts w:ascii="굴림" w:eastAsia="굴림" w:hAnsi="굴림" w:cs="굴림" w:hint="eastAsia"/>
+                <w:kern w:val="0"/>
+                <w:sz w:val="18"/>
+                <w:szCs w:val="18"/>
+              </w:rPr>
+              <w:t>을 하였으며</w:t>
+            </w:r>
+            <w:r>
+              <w:rPr>
+                <w:rFonts w:ascii="굴림" w:eastAsia="굴림" w:hAnsi="굴림" w:cs="굴림" w:hint="eastAsia"/>
+                <w:kern w:val="0"/>
+                <w:sz w:val="18"/>
+                <w:szCs w:val="18"/>
+              </w:rPr>
+              <w:t xml:space="preserve">, </w:t>
+            </w:r>
+            <w:proofErr w:type="spellStart"/>
+            <w:r>
+              <w:rPr>
+                <w:rFonts w:ascii="굴림" w:eastAsia="굴림" w:hAnsi="굴림" w:cs="굴림" w:hint="eastAsia"/>
+                <w:kern w:val="0"/>
+                <w:sz w:val="18"/>
+                <w:szCs w:val="18"/>
+              </w:rPr>
+              <w:t>Mysql</w:t>
+            </w:r>
+            <w:proofErr w:type="spellEnd"/>
+            <w:r>
+              <w:rPr>
+                <w:rFonts w:ascii="굴림" w:eastAsia="굴림" w:hAnsi="굴림" w:cs="굴림" w:hint="eastAsia"/>
+                <w:kern w:val="0"/>
+                <w:sz w:val="18"/>
+                <w:szCs w:val="18"/>
+              </w:rPr>
+              <w:t>과 연동 하여</w:t>
+            </w:r>
+            <w:r>
+              <w:rPr>
+                <w:rFonts w:ascii="굴림" w:eastAsia="굴림" w:hAnsi="굴림" w:cs="굴림" w:hint="eastAsia"/>
+                <w:kern w:val="0"/>
+                <w:sz w:val="18"/>
+                <w:szCs w:val="18"/>
+              </w:rPr>
+              <w:t>, 홈페이지 제작 해서 기능구현 및 게시판 프로젝트를 만들었습니다.</w:t>
+            </w:r>
+          </w:p>
+          <w:p>
+            <w:pPr>
+              <w:widowControl/>
+              <w:wordWrap/>
+              <w:autoSpaceDE/>
+              <w:autoSpaceDN/>
+              <w:jc w:val="left"/>
+              <w:rPr>
                 <w:rFonts w:ascii="굴림" w:eastAsia="굴림" w:hAnsi="굴림" w:cs="굴림"/>
                 <w:kern w:val="0"/>
                 <w:sz w:val="18"/>
                 <w:szCs w:val="18"/>
               </w:rPr>
             </w:pPr>
-            <w:proofErr w:type="spellStart"/>
-            <w:r>
-              <w:rPr>
-                <w:rFonts w:ascii="굴림" w:eastAsia="굴림" w:hAnsi="굴림" w:cs="굴림" w:hint="eastAsia"/>
-                <w:kern w:val="0"/>
-                <w:sz w:val="18"/>
-                <w:szCs w:val="18"/>
-              </w:rPr>
-              <w:t>이클립스을</w:t>
-            </w:r>
-            <w:proofErr w:type="spellEnd"/>
-            <w:r>
-              <w:rPr>
-                <w:rFonts w:ascii="굴림" w:eastAsia="굴림" w:hAnsi="굴림" w:cs="굴림" w:hint="eastAsia"/>
-                <w:kern w:val="0"/>
-                <w:sz w:val="18"/>
-                <w:szCs w:val="18"/>
-              </w:rPr>
-              <w:t xml:space="preserve"> 이용하여 전화번호 관리 코드를 작성 하여 </w:t>
-            </w:r>
-            <w:proofErr w:type="spellStart"/>
-            <w:r>
-              <w:rPr>
-                <w:rFonts w:ascii="굴림" w:eastAsia="굴림" w:hAnsi="굴림" w:cs="Arial Unicode MS"/>
-                <w:sz w:val="18"/>
-                <w:szCs w:val="18"/>
-              </w:rPr>
-              <w:t>MyBatis</w:t>
-            </w:r>
-            <w:proofErr w:type="spellEnd"/>
-            <w:r>
-              <w:rPr>
-                <w:rFonts w:ascii="굴림" w:eastAsia="굴림" w:hAnsi="굴림" w:cs="굴림" w:hint="eastAsia"/>
-                <w:kern w:val="0"/>
-                <w:sz w:val="18"/>
-                <w:szCs w:val="18"/>
-              </w:rPr>
-              <w:t xml:space="preserve"> 을 이용하여 </w:t>
-            </w:r>
-            <w:proofErr w:type="spellStart"/>
-            <w:r>
-              <w:rPr>
-                <w:rFonts w:ascii="굴림" w:eastAsia="굴림" w:hAnsi="굴림" w:cs="굴림" w:hint="eastAsia"/>
-                <w:kern w:val="0"/>
-                <w:sz w:val="18"/>
-                <w:szCs w:val="18"/>
-              </w:rPr>
-              <w:t>Mysql</w:t>
-            </w:r>
-            <w:proofErr w:type="spellEnd"/>
-            <w:r>
-              <w:rPr>
-                <w:rFonts w:ascii="굴림" w:eastAsia="굴림" w:hAnsi="굴림" w:cs="굴림" w:hint="eastAsia"/>
-                <w:kern w:val="0"/>
-                <w:sz w:val="18"/>
-                <w:szCs w:val="18"/>
-              </w:rPr>
-              <w:t xml:space="preserve"> </w:t>
-            </w:r>
-            <w:r>
-              <w:rPr>
-                <w:rFonts w:ascii="굴림" w:eastAsia="굴림" w:hAnsi="굴림" w:cs="굴림" w:hint="eastAsia"/>
-                <w:kern w:val="0"/>
-                <w:sz w:val="18"/>
-                <w:szCs w:val="18"/>
-              </w:rPr>
-              <w:t>과 연동 하였고</w:t>
-            </w:r>
-            <w:proofErr w:type="gramStart"/>
-            <w:r>
-              <w:rPr>
-                <w:rFonts w:ascii="굴림" w:eastAsia="굴림" w:hAnsi="굴림" w:cs="굴림" w:hint="eastAsia"/>
-                <w:kern w:val="0"/>
-                <w:sz w:val="18"/>
-                <w:szCs w:val="18"/>
-              </w:rPr>
-              <w:t>,</w:t>
-            </w:r>
-            <w:proofErr w:type="spellStart"/>
-            <w:r>
-              <w:rPr>
-                <w:rFonts w:ascii="굴림" w:eastAsia="굴림" w:hAnsi="굴림" w:cs="굴림" w:hint="eastAsia"/>
-                <w:kern w:val="0"/>
-                <w:sz w:val="18"/>
-                <w:szCs w:val="18"/>
-              </w:rPr>
-              <w:t>HTMl,CSS,JavaScript,jQuery</w:t>
-            </w:r>
-            <w:proofErr w:type="spellEnd"/>
-            <w:r>
-              <w:rPr>
-                <w:rFonts w:ascii="굴림" w:eastAsia="굴림" w:hAnsi="굴림" w:cs="굴림" w:hint="eastAsia"/>
-                <w:kern w:val="0"/>
-                <w:sz w:val="18"/>
-                <w:szCs w:val="18"/>
-              </w:rPr>
-              <w:t>을</w:t>
-            </w:r>
-            <w:proofErr w:type="gramEnd"/>
-            <w:r>
-              <w:rPr>
-                <w:rFonts w:ascii="굴림" w:eastAsia="굴림" w:hAnsi="굴림" w:cs="굴림" w:hint="eastAsia"/>
-                <w:kern w:val="0"/>
-                <w:sz w:val="18"/>
-                <w:szCs w:val="18"/>
-              </w:rPr>
-              <w:t xml:space="preserve"> 이용하여 간단한 웹을 만들</w:t>
-            </w:r>
-            <w:r>
-              <w:rPr>
-                <w:rFonts w:ascii="굴림" w:eastAsia="굴림" w:hAnsi="굴림" w:cs="굴림" w:hint="eastAsia"/>
-                <w:kern w:val="0"/>
-                <w:sz w:val="18"/>
-                <w:szCs w:val="18"/>
-              </w:rPr>
-              <w:t>고 , 만들어진 파일을 이용하여</w:t>
-            </w:r>
-            <w:r>
-              <w:rPr>
-                <w:rFonts w:ascii="굴림" w:eastAsia="굴림" w:hAnsi="굴림" w:cs="굴림" w:hint="eastAsia"/>
-                <w:kern w:val="0"/>
-                <w:sz w:val="18"/>
-                <w:szCs w:val="18"/>
-              </w:rPr>
-              <w:t xml:space="preserve"> 스프링</w:t>
-            </w:r>
-            <w:r>
-              <w:rPr>
-                <w:rFonts w:ascii="굴림" w:eastAsia="굴림" w:hAnsi="굴림" w:cs="굴림" w:hint="eastAsia"/>
-                <w:kern w:val="0"/>
-                <w:sz w:val="18"/>
-                <w:szCs w:val="18"/>
-              </w:rPr>
-              <w:t xml:space="preserve"> </w:t>
-            </w:r>
-            <w:r>
-              <w:rPr>
-                <w:rFonts w:ascii="굴림" w:eastAsia="굴림" w:hAnsi="굴림" w:cs="굴림" w:hint="eastAsia"/>
-                <w:kern w:val="0"/>
-                <w:sz w:val="18"/>
-                <w:szCs w:val="18"/>
-              </w:rPr>
-              <w:t xml:space="preserve">을 활용한 웹 서버연동을 하였습니다.  </w:t>
-            </w:r>
+            <w:bookmarkStart w:id="0" w:name="_GoBack"/>
+            <w:bookmarkEnd w:id="0"/>
           </w:p>
         </w:tc>
       </w:tr>
@@ -7925,6 +8055,7 @@
                 <w:sz w:val="18"/>
                 <w:szCs w:val="18"/>
               </w:rPr>
+              <w:lastRenderedPageBreak/>
               <w:t>지원동기 및</w:t>
             </w:r>
           </w:p>
@@ -8117,7 +8248,7 @@
 </file>
 
 <file path=word/endnotes.xml><?xml version="1.0" encoding="utf-8"?>
-<w:endnotes xmlns:ve="http://schemas.openxmlformats.org/markup-compatibility/2006" xmlns:o="urn:schemas-microsoft-com:office:office" xmlns:r="http://schemas.openxmlformats.org/officeDocument/2006/relationships" xmlns:m="http://schemas.openxmlformats.org/officeDocument/2006/math" xmlns:v="urn:schemas-microsoft-com:vml" xmlns:wp="http://schemas.openxmlformats.org/drawingml/2006/wordprocessingDrawing" xmlns:w10="urn:schemas-microsoft-com:office:word" xmlns:w="http://schemas.openxmlformats.org/wordprocessingml/2006/main" xmlns:wne="http://schemas.microsoft.com/office/word/2006/wordml">
+<w:endnotes xmlns:wpc="http://schemas.microsoft.com/office/word/2010/wordprocessingCanvas" xmlns:mc="http://schemas.openxmlformats.org/markup-compatibility/2006" xmlns:o="urn:schemas-microsoft-com:office:office" xmlns:r="http://schemas.openxmlformats.org/officeDocument/2006/relationships" xmlns:m="http://schemas.openxmlformats.org/officeDocument/2006/math" xmlns:v="urn:schemas-microsoft-com:vml" xmlns:wp14="http://schemas.microsoft.com/office/word/2010/wordprocessingDrawing" xmlns:wp="http://schemas.openxmlformats.org/drawingml/2006/wordprocessingDrawing" xmlns:w10="urn:schemas-microsoft-com:office:word" xmlns:w="http://schemas.openxmlformats.org/wordprocessingml/2006/main" xmlns:w14="http://schemas.microsoft.com/office/word/2010/wordml" xmlns:wpg="http://schemas.microsoft.com/office/word/2010/wordprocessingGroup" xmlns:wpi="http://schemas.microsoft.com/office/word/2010/wordprocessingInk" xmlns:wne="http://schemas.microsoft.com/office/word/2006/wordml" xmlns:wps="http://schemas.microsoft.com/office/word/2010/wordprocessingShape" mc:Ignorable="w14 wp14">
   <w:endnote w:type="separator" w:id="-1">
     <w:p>
       <w:r>
@@ -8136,7 +8267,7 @@
 </file>
 
 <file path=word/footnotes.xml><?xml version="1.0" encoding="utf-8"?>
-<w:footnotes xmlns:ve="http://schemas.openxmlformats.org/markup-compatibility/2006" xmlns:o="urn:schemas-microsoft-com:office:office" xmlns:r="http://schemas.openxmlformats.org/officeDocument/2006/relationships" xmlns:m="http://schemas.openxmlformats.org/officeDocument/2006/math" xmlns:v="urn:schemas-microsoft-com:vml" xmlns:wp="http://schemas.openxmlformats.org/drawingml/2006/wordprocessingDrawing" xmlns:w10="urn:schemas-microsoft-com:office:word" xmlns:w="http://schemas.openxmlformats.org/wordprocessingml/2006/main" xmlns:wne="http://schemas.microsoft.com/office/word/2006/wordml">
+<w:footnotes xmlns:wpc="http://schemas.microsoft.com/office/word/2010/wordprocessingCanvas" xmlns:mc="http://schemas.openxmlformats.org/markup-compatibility/2006" xmlns:o="urn:schemas-microsoft-com:office:office" xmlns:r="http://schemas.openxmlformats.org/officeDocument/2006/relationships" xmlns:m="http://schemas.openxmlformats.org/officeDocument/2006/math" xmlns:v="urn:schemas-microsoft-com:vml" xmlns:wp14="http://schemas.microsoft.com/office/word/2010/wordprocessingDrawing" xmlns:wp="http://schemas.openxmlformats.org/drawingml/2006/wordprocessingDrawing" xmlns:w10="urn:schemas-microsoft-com:office:word" xmlns:w="http://schemas.openxmlformats.org/wordprocessingml/2006/main" xmlns:w14="http://schemas.microsoft.com/office/word/2010/wordml" xmlns:wpg="http://schemas.microsoft.com/office/word/2010/wordprocessingGroup" xmlns:wpi="http://schemas.microsoft.com/office/word/2010/wordprocessingInk" xmlns:wne="http://schemas.microsoft.com/office/word/2006/wordml" xmlns:wps="http://schemas.microsoft.com/office/word/2010/wordprocessingShape" mc:Ignorable="w14 wp14">
   <w:footnote w:type="separator" w:id="-1">
     <w:p>
       <w:r>
@@ -8155,7 +8286,7 @@
 </file>
 
 <file path=word/numbering.xml><?xml version="1.0" encoding="utf-8"?>
-<w:numbering xmlns:ve="http://schemas.openxmlformats.org/markup-compatibility/2006" xmlns:o="urn:schemas-microsoft-com:office:office" xmlns:r="http://schemas.openxmlformats.org/officeDocument/2006/relationships" xmlns:m="http://schemas.openxmlformats.org/officeDocument/2006/math" xmlns:v="urn:schemas-microsoft-com:vml" xmlns:wp="http://schemas.openxmlformats.org/drawingml/2006/wordprocessingDrawing" xmlns:w10="urn:schemas-microsoft-com:office:word" xmlns:w="http://schemas.openxmlformats.org/wordprocessingml/2006/main" xmlns:wne="http://schemas.microsoft.com/office/word/2006/wordml">
+<w:numbering xmlns:wpc="http://schemas.microsoft.com/office/word/2010/wordprocessingCanvas" xmlns:mc="http://schemas.openxmlformats.org/markup-compatibility/2006" xmlns:o="urn:schemas-microsoft-com:office:office" xmlns:r="http://schemas.openxmlformats.org/officeDocument/2006/relationships" xmlns:m="http://schemas.openxmlformats.org/officeDocument/2006/math" xmlns:v="urn:schemas-microsoft-com:vml" xmlns:wp14="http://schemas.microsoft.com/office/word/2010/wordprocessingDrawing" xmlns:wp="http://schemas.openxmlformats.org/drawingml/2006/wordprocessingDrawing" xmlns:w10="urn:schemas-microsoft-com:office:word" xmlns:w="http://schemas.openxmlformats.org/wordprocessingml/2006/main" xmlns:w14="http://schemas.microsoft.com/office/word/2010/wordml" xmlns:wpg="http://schemas.microsoft.com/office/word/2010/wordprocessingGroup" xmlns:wpi="http://schemas.microsoft.com/office/word/2010/wordprocessingInk" xmlns:wne="http://schemas.microsoft.com/office/word/2006/wordml" xmlns:wps="http://schemas.microsoft.com/office/word/2010/wordprocessingShape" mc:Ignorable="w14 wp14">
   <w:abstractNum w:abstractNumId="0">
     <w:nsid w:val="16E035A8"/>
     <w:multiLevelType w:val="hybridMultilevel"/>
@@ -8856,7 +8987,7 @@
 </file>
 
 <file path=word/styles.xml><?xml version="1.0" encoding="utf-8"?>
-<w:styles xmlns:r="http://schemas.openxmlformats.org/officeDocument/2006/relationships" xmlns:w="http://schemas.openxmlformats.org/wordprocessingml/2006/main">
+<w:styles xmlns:mc="http://schemas.openxmlformats.org/markup-compatibility/2006" xmlns:r="http://schemas.openxmlformats.org/officeDocument/2006/relationships" xmlns:w="http://schemas.openxmlformats.org/wordprocessingml/2006/main" xmlns:w14="http://schemas.microsoft.com/office/word/2010/wordml" mc:Ignorable="w14">
   <w:docDefaults>
     <w:rPrDefault>
       <w:rPr>
@@ -9030,7 +9161,6 @@
     <w:uiPriority w:val="99"/>
     <w:semiHidden/>
     <w:unhideWhenUsed/>
-    <w:qFormat/>
     <w:tblPr>
       <w:tblInd w:w="0" w:type="dxa"/>
       <w:tblCellMar>
@@ -9774,7 +9904,7 @@
 </file>
 
 <file path=customXml/itemProps1.xml><?xml version="1.0" encoding="utf-8"?>
-<ds:datastoreItem xmlns:ds="http://schemas.openxmlformats.org/officeDocument/2006/customXml" ds:itemID="{BE5838C7-7CB3-4C66-849C-6629624EF54F}">
+<ds:datastoreItem xmlns:ds="http://schemas.openxmlformats.org/officeDocument/2006/customXml" ds:itemID="{BBD56BB6-8259-4F65-85A0-A19491F3BE9D}">
   <ds:schemaRefs>
     <ds:schemaRef ds:uri="http://schemas.openxmlformats.org/officeDocument/2006/bibliography"/>
   </ds:schemaRefs>
